--- a/Documentation/Compte-rendu/CR_23OCT.docx
+++ b/Documentation/Compte-rendu/CR_23OCT.docx
@@ -1113,18 +1113,8 @@
                 <w:sz w:val="22"/>
                 <w:szCs w:val="22"/>
               </w:rPr>
-              <w:t xml:space="preserve">Faire la </w:t>
-            </w:r>
-            <w:proofErr w:type="spellStart"/>
-            <w:r>
-              <w:rPr>
-                <w:b w:val="0"/>
-                <w:sz w:val="22"/>
-                <w:szCs w:val="22"/>
-              </w:rPr>
-              <w:t>navbar</w:t>
-            </w:r>
-            <w:proofErr w:type="spellEnd"/>
+              <w:t>Faire la navbar</w:t>
+            </w:r>
           </w:p>
         </w:tc>
         <w:tc>
@@ -1342,8 +1332,6 @@
               </w:rPr>
               <w:t>19/10/2018</w:t>
             </w:r>
-            <w:bookmarkStart w:id="0" w:name="_GoBack"/>
-            <w:bookmarkEnd w:id="0"/>
           </w:p>
         </w:tc>
         <w:tc>
@@ -1771,18 +1759,8 @@
                 <w:sz w:val="22"/>
                 <w:szCs w:val="22"/>
               </w:rPr>
-              <w:t xml:space="preserve">Fonctionnalité de </w:t>
-            </w:r>
-            <w:proofErr w:type="spellStart"/>
-            <w:r>
-              <w:rPr>
-                <w:b w:val="0"/>
-                <w:sz w:val="22"/>
-                <w:szCs w:val="22"/>
-              </w:rPr>
-              <w:t>désauthorisation</w:t>
-            </w:r>
-            <w:proofErr w:type="spellEnd"/>
+              <w:t>Fonctionnalité de désauthorisation</w:t>
+            </w:r>
           </w:p>
         </w:tc>
         <w:tc>
@@ -1901,36 +1879,8 @@
                 <w:sz w:val="22"/>
                 <w:szCs w:val="22"/>
               </w:rPr>
-              <w:t xml:space="preserve">Confirmation lors de la </w:t>
-            </w:r>
-            <w:proofErr w:type="spellStart"/>
-            <w:r>
-              <w:rPr>
-                <w:b w:val="0"/>
-                <w:sz w:val="22"/>
-                <w:szCs w:val="22"/>
-              </w:rPr>
-              <w:t>supression</w:t>
-            </w:r>
-            <w:proofErr w:type="spellEnd"/>
-            <w:r>
-              <w:rPr>
-                <w:b w:val="0"/>
-                <w:sz w:val="22"/>
-                <w:szCs w:val="22"/>
-              </w:rPr>
-              <w:t xml:space="preserve"> ou </w:t>
-            </w:r>
-            <w:proofErr w:type="spellStart"/>
-            <w:r>
-              <w:rPr>
-                <w:b w:val="0"/>
-                <w:sz w:val="22"/>
-                <w:szCs w:val="22"/>
-              </w:rPr>
-              <w:t>désauthorisation</w:t>
-            </w:r>
-            <w:proofErr w:type="spellEnd"/>
+              <w:t>Confirmation lors de la supression ou désauthorisation</w:t>
+            </w:r>
           </w:p>
         </w:tc>
         <w:tc>
@@ -2104,7 +2054,16 @@
                 <w:sz w:val="22"/>
                 <w:szCs w:val="22"/>
               </w:rPr>
-              <w:t>4H</w:t>
+              <w:t>5</w:t>
+            </w:r>
+            <w:bookmarkStart w:id="0" w:name="_GoBack"/>
+            <w:bookmarkEnd w:id="0"/>
+            <w:r>
+              <w:rPr>
+                <w:sz w:val="22"/>
+                <w:szCs w:val="22"/>
+              </w:rPr>
+              <w:t>H</w:t>
             </w:r>
           </w:p>
         </w:tc>
@@ -2168,18 +2127,8 @@
                 <w:sz w:val="22"/>
                 <w:szCs w:val="22"/>
               </w:rPr>
-              <w:t xml:space="preserve">Mise en œuvre version Beta dans la </w:t>
-            </w:r>
-            <w:proofErr w:type="spellStart"/>
-            <w:r>
-              <w:rPr>
-                <w:b w:val="0"/>
-                <w:sz w:val="22"/>
-                <w:szCs w:val="22"/>
-              </w:rPr>
-              <w:t>sandbox</w:t>
-            </w:r>
-            <w:proofErr w:type="spellEnd"/>
+              <w:t>Mise en œuvre version Beta dans la sandbox</w:t>
+            </w:r>
           </w:p>
         </w:tc>
         <w:tc>
@@ -2775,25 +2724,7 @@
                 <w:sz w:val="22"/>
                 <w:szCs w:val="22"/>
               </w:rPr>
-              <w:t xml:space="preserve">Lien admin dans la </w:t>
-            </w:r>
-            <w:proofErr w:type="spellStart"/>
-            <w:r>
-              <w:rPr>
-                <w:b w:val="0"/>
-                <w:sz w:val="22"/>
-                <w:szCs w:val="22"/>
-              </w:rPr>
-              <w:t>navbar</w:t>
-            </w:r>
-            <w:proofErr w:type="spellEnd"/>
-            <w:r>
-              <w:rPr>
-                <w:b w:val="0"/>
-                <w:sz w:val="22"/>
-                <w:szCs w:val="22"/>
-              </w:rPr>
-              <w:t xml:space="preserve"> + lien vers le site dans la partie admin</w:t>
+              <w:t>Lien admin dans la navbar + lien vers le site dans la partie admin</w:t>
             </w:r>
           </w:p>
         </w:tc>
@@ -3153,25 +3084,7 @@
                 <w:szCs w:val="22"/>
               </w:rPr>
               <w:lastRenderedPageBreak/>
-              <w:t>« </w:t>
-            </w:r>
-            <w:proofErr w:type="spellStart"/>
-            <w:r>
-              <w:rPr>
-                <w:b w:val="0"/>
-                <w:sz w:val="22"/>
-                <w:szCs w:val="22"/>
-              </w:rPr>
-              <w:t>Token</w:t>
-            </w:r>
-            <w:proofErr w:type="spellEnd"/>
-            <w:r>
-              <w:rPr>
-                <w:b w:val="0"/>
-                <w:sz w:val="22"/>
-                <w:szCs w:val="22"/>
-              </w:rPr>
-              <w:t> » pour l’email de la confirmation</w:t>
+              <w:t>« Token » pour l’email de la confirmation</w:t>
             </w:r>
           </w:p>
         </w:tc>
@@ -3346,7 +3259,14 @@
                 <w:sz w:val="22"/>
                 <w:szCs w:val="22"/>
               </w:rPr>
-              <w:t>2H</w:t>
+              <w:t>1</w:t>
+            </w:r>
+            <w:r>
+              <w:rPr>
+                <w:sz w:val="22"/>
+                <w:szCs w:val="22"/>
+              </w:rPr>
+              <w:t>H</w:t>
             </w:r>
           </w:p>
         </w:tc>
@@ -3410,18 +3330,8 @@
                 <w:sz w:val="22"/>
                 <w:szCs w:val="22"/>
               </w:rPr>
-              <w:t xml:space="preserve">Arranger le </w:t>
-            </w:r>
-            <w:proofErr w:type="spellStart"/>
-            <w:r>
-              <w:rPr>
-                <w:b w:val="0"/>
-                <w:sz w:val="22"/>
-                <w:szCs w:val="22"/>
-              </w:rPr>
-              <w:t>footer</w:t>
-            </w:r>
-            <w:proofErr w:type="spellEnd"/>
+              <w:t>Arranger le footer</w:t>
+            </w:r>
           </w:p>
         </w:tc>
         <w:tc>
